--- a/docs/personas/satoshi.docx
+++ b/docs/personas/satoshi.docx
@@ -320,7 +320,33 @@
           <w:rFonts w:asciiTheme="minorHAnsi" w:hAnsiTheme="minorHAnsi"/>
           <w:i/>
         </w:rPr>
-        <w:t xml:space="preserve">International computer science student from Japan who will study one semester at Hochschule </w:t>
+        <w:t xml:space="preserve">International </w:t>
+      </w:r>
+      <w:proofErr w:type="gramStart"/>
+      <w:r>
+        <w:rPr>
+          <w:rStyle w:val="hps"/>
+          <w:rFonts w:asciiTheme="minorHAnsi" w:hAnsiTheme="minorHAnsi"/>
+          <w:i/>
+        </w:rPr>
+        <w:t xml:space="preserve">architecture </w:t>
+      </w:r>
+      <w:r>
+        <w:rPr>
+          <w:rStyle w:val="hps"/>
+          <w:rFonts w:asciiTheme="minorHAnsi" w:hAnsiTheme="minorHAnsi"/>
+          <w:i/>
+        </w:rPr>
+        <w:t xml:space="preserve"> student</w:t>
+      </w:r>
+      <w:proofErr w:type="gramEnd"/>
+      <w:r>
+        <w:rPr>
+          <w:rStyle w:val="hps"/>
+          <w:rFonts w:asciiTheme="minorHAnsi" w:hAnsiTheme="minorHAnsi"/>
+          <w:i/>
+        </w:rPr>
+        <w:t xml:space="preserve"> from Japan who will study one semester at Hochschule </w:t>
       </w:r>
       <w:proofErr w:type="spellStart"/>
       <w:r>
@@ -338,7 +364,15 @@
           <w:rFonts w:asciiTheme="minorHAnsi" w:hAnsiTheme="minorHAnsi"/>
           <w:i/>
         </w:rPr>
-        <w:t xml:space="preserve">. </w:t>
+        <w:t>.</w:t>
+      </w:r>
+      <w:r>
+        <w:rPr>
+          <w:rStyle w:val="hps"/>
+          <w:rFonts w:asciiTheme="minorHAnsi" w:hAnsiTheme="minorHAnsi"/>
+          <w:i/>
+        </w:rPr>
+        <w:t xml:space="preserve"> Shy and introvert. </w:t>
       </w:r>
     </w:p>
     <w:p>
@@ -371,6 +405,14 @@
       </w:r>
       <w:r>
         <w:t xml:space="preserve"> </w:t>
+      </w:r>
+      <w:r>
+        <w:rPr>
+          <w:rStyle w:val="hps"/>
+          <w:rFonts w:asciiTheme="minorHAnsi" w:hAnsiTheme="minorHAnsi"/>
+          <w:i/>
+        </w:rPr>
+        <w:t>Take courses and have fun in Munich.</w:t>
       </w:r>
       <w:bookmarkStart w:id="0" w:name="_GoBack"/>
       <w:bookmarkEnd w:id="0"/>
@@ -425,7 +467,7 @@
       <w:pPr>
         <w:rPr>
           <w:rFonts w:asciiTheme="minorHAnsi" w:hAnsiTheme="minorHAnsi"/>
-          <w:lang w:val="da-DK"/>
+          <w:i/>
         </w:rPr>
       </w:pPr>
       <w:r>
@@ -473,198 +515,6 @@
           <w:lang w:val="en-GB"/>
         </w:rPr>
         <w:t xml:space="preserve"> </w:t>
-      </w:r>
-    </w:p>
-    <w:p>
-      <w:pPr>
-        <w:rPr>
-          <w:rFonts w:asciiTheme="minorHAnsi" w:hAnsiTheme="minorHAnsi"/>
-          <w:i/>
-        </w:rPr>
-      </w:pPr>
-      <w:r>
-        <w:rPr>
-          <w:rFonts w:asciiTheme="minorHAnsi" w:hAnsiTheme="minorHAnsi"/>
-          <w:b/>
-          <w:color w:val="00B0F0"/>
-          <w:sz w:val="28"/>
-          <w:szCs w:val="28"/>
-          <w:lang w:val="en-GB"/>
-        </w:rPr>
-        <w:t>Validations:</w:t>
-      </w:r>
-      <w:r>
-        <w:rPr>
-          <w:rFonts w:asciiTheme="minorHAnsi" w:hAnsiTheme="minorHAnsi"/>
-          <w:color w:val="C00000"/>
-          <w:lang w:val="en-GB"/>
-        </w:rPr>
-        <w:t xml:space="preserve"> </w:t>
-      </w:r>
-      <w:r>
-        <w:rPr>
-          <w:rStyle w:val="hps"/>
-          <w:rFonts w:asciiTheme="minorHAnsi" w:hAnsiTheme="minorHAnsi"/>
-          <w:i/>
-        </w:rPr>
-        <w:t>Which</w:t>
-      </w:r>
-      <w:r>
-        <w:rPr>
-          <w:rFonts w:asciiTheme="minorHAnsi" w:hAnsiTheme="minorHAnsi"/>
-          <w:i/>
-        </w:rPr>
-        <w:t xml:space="preserve"> </w:t>
-      </w:r>
-      <w:r>
-        <w:rPr>
-          <w:rStyle w:val="hps"/>
-          <w:rFonts w:asciiTheme="minorHAnsi" w:hAnsiTheme="minorHAnsi"/>
-          <w:i/>
-        </w:rPr>
-        <w:t>input</w:t>
-      </w:r>
-      <w:r>
-        <w:rPr>
-          <w:rFonts w:asciiTheme="minorHAnsi" w:hAnsiTheme="minorHAnsi"/>
-          <w:i/>
-        </w:rPr>
-        <w:t xml:space="preserve"> </w:t>
-      </w:r>
-      <w:r>
-        <w:rPr>
-          <w:rStyle w:val="hps"/>
-          <w:rFonts w:asciiTheme="minorHAnsi" w:hAnsiTheme="minorHAnsi"/>
-          <w:i/>
-        </w:rPr>
-        <w:t>helps</w:t>
-      </w:r>
-      <w:r>
-        <w:rPr>
-          <w:rFonts w:asciiTheme="minorHAnsi" w:hAnsiTheme="minorHAnsi"/>
-          <w:i/>
-        </w:rPr>
-        <w:t xml:space="preserve"> </w:t>
-      </w:r>
-      <w:r>
-        <w:rPr>
-          <w:rStyle w:val="hps"/>
-          <w:rFonts w:asciiTheme="minorHAnsi" w:hAnsiTheme="minorHAnsi"/>
-          <w:i/>
-        </w:rPr>
-        <w:t>this person to</w:t>
-      </w:r>
-      <w:r>
-        <w:rPr>
-          <w:rFonts w:asciiTheme="minorHAnsi" w:hAnsiTheme="minorHAnsi"/>
-          <w:i/>
-        </w:rPr>
-        <w:t xml:space="preserve"> </w:t>
-      </w:r>
-      <w:r>
-        <w:rPr>
-          <w:rStyle w:val="hps"/>
-          <w:rFonts w:asciiTheme="minorHAnsi" w:hAnsiTheme="minorHAnsi"/>
-          <w:i/>
-        </w:rPr>
-        <w:t>make a decision?</w:t>
-      </w:r>
-      <w:r>
-        <w:rPr>
-          <w:rFonts w:asciiTheme="minorHAnsi" w:hAnsiTheme="minorHAnsi"/>
-          <w:i/>
-        </w:rPr>
-        <w:t xml:space="preserve"> </w:t>
-      </w:r>
-      <w:r>
-        <w:rPr>
-          <w:rStyle w:val="hps"/>
-          <w:rFonts w:asciiTheme="minorHAnsi" w:hAnsiTheme="minorHAnsi"/>
-          <w:i/>
-        </w:rPr>
-        <w:t>Is it</w:t>
-      </w:r>
-      <w:r>
-        <w:rPr>
-          <w:rFonts w:asciiTheme="minorHAnsi" w:hAnsiTheme="minorHAnsi"/>
-          <w:i/>
-        </w:rPr>
-        <w:t xml:space="preserve"> </w:t>
-      </w:r>
-      <w:r>
-        <w:rPr>
-          <w:rStyle w:val="hps"/>
-          <w:rFonts w:asciiTheme="minorHAnsi" w:hAnsiTheme="minorHAnsi"/>
-          <w:i/>
-        </w:rPr>
-        <w:t>product</w:t>
-      </w:r>
-      <w:r>
-        <w:rPr>
-          <w:rFonts w:asciiTheme="minorHAnsi" w:hAnsiTheme="minorHAnsi"/>
-          <w:i/>
-        </w:rPr>
-        <w:t xml:space="preserve"> </w:t>
-      </w:r>
-      <w:r>
-        <w:rPr>
-          <w:rStyle w:val="hps"/>
-          <w:rFonts w:asciiTheme="minorHAnsi" w:hAnsiTheme="minorHAnsi"/>
-          <w:i/>
-        </w:rPr>
-        <w:t>reviews</w:t>
-      </w:r>
-      <w:r>
-        <w:rPr>
-          <w:rFonts w:asciiTheme="minorHAnsi" w:hAnsiTheme="minorHAnsi"/>
-          <w:i/>
-        </w:rPr>
-        <w:t xml:space="preserve">? </w:t>
-      </w:r>
-      <w:r>
-        <w:rPr>
-          <w:rStyle w:val="hps"/>
-          <w:rFonts w:asciiTheme="minorHAnsi" w:hAnsiTheme="minorHAnsi"/>
-          <w:i/>
-        </w:rPr>
-        <w:t>Analyses and</w:t>
-      </w:r>
-      <w:r>
-        <w:rPr>
-          <w:rFonts w:asciiTheme="minorHAnsi" w:hAnsiTheme="minorHAnsi"/>
-          <w:i/>
-        </w:rPr>
-        <w:t xml:space="preserve"> </w:t>
-      </w:r>
-      <w:r>
-        <w:rPr>
-          <w:rStyle w:val="hps"/>
-          <w:rFonts w:asciiTheme="minorHAnsi" w:hAnsiTheme="minorHAnsi"/>
-          <w:i/>
-        </w:rPr>
-        <w:t>reports?</w:t>
-      </w:r>
-      <w:r>
-        <w:rPr>
-          <w:rFonts w:asciiTheme="minorHAnsi" w:hAnsiTheme="minorHAnsi"/>
-          <w:i/>
-        </w:rPr>
-        <w:t xml:space="preserve"> </w:t>
-      </w:r>
-      <w:r>
-        <w:rPr>
-          <w:rStyle w:val="hps"/>
-          <w:rFonts w:asciiTheme="minorHAnsi" w:hAnsiTheme="minorHAnsi"/>
-          <w:i/>
-        </w:rPr>
-        <w:t>Or something else</w:t>
-      </w:r>
-      <w:r>
-        <w:rPr>
-          <w:rFonts w:asciiTheme="minorHAnsi" w:hAnsiTheme="minorHAnsi"/>
-          <w:i/>
-        </w:rPr>
-        <w:t>?</w:t>
       </w:r>
     </w:p>
     <w:p>
@@ -2667,7 +2517,7 @@
     <w:lsdException w:name="Table Web 2" w:semiHidden="1" w:unhideWhenUsed="1"/>
     <w:lsdException w:name="Table Web 3" w:semiHidden="1" w:unhideWhenUsed="1"/>
     <w:lsdException w:name="Balloon Text" w:semiHidden="1" w:unhideWhenUsed="1"/>
-    <w:lsdException w:name="Table Grid" w:semiHidden="1" w:uiPriority="59" w:unhideWhenUsed="1"/>
+    <w:lsdException w:name="Table Grid" w:uiPriority="59"/>
     <w:lsdException w:name="Table Theme" w:semiHidden="1" w:unhideWhenUsed="1"/>
     <w:lsdException w:name="Placeholder Text" w:semiHidden="1"/>
     <w:lsdException w:name="No Spacing" w:uiPriority="1" w:qFormat="1"/>
@@ -3793,15 +3643,6 @@
 </file>
 
 <file path=customXml/item1.xml><?xml version="1.0" encoding="utf-8"?>
-<?mso-contentType ?>
-<FormTemplates xmlns="http://schemas.microsoft.com/sharepoint/v3/contenttype/forms">
-  <Display>DocumentLibraryForm</Display>
-  <Edit>DocumentLibraryForm</Edit>
-  <New>DocumentLibraryForm</New>
-</FormTemplates>
-</file>
-
-<file path=customXml/item2.xml><?xml version="1.0" encoding="utf-8"?>
 <ct:contentTypeSchema xmlns:ct="http://schemas.microsoft.com/office/2006/metadata/contentType" xmlns:ma="http://schemas.microsoft.com/office/2006/metadata/properties/metaAttributes" ct:_="" ma:_="" ma:contentTypeName="Document" ma:contentTypeID="0x0101002E0FA1961699D0448574A5B9F8957453" ma:contentTypeVersion="9" ma:contentTypeDescription="Create a new document." ma:contentTypeScope="" ma:versionID="c1378bdf1b6759d251a5615a42741250">
   <xsd:schema xmlns:xsd="http://www.w3.org/2001/XMLSchema" xmlns:p="http://schemas.microsoft.com/office/2006/metadata/properties" xmlns:ns2="b12e58df-f8d3-41fb-b3d8-b2195ae24b5b" targetNamespace="http://schemas.microsoft.com/office/2006/metadata/properties" ma:root="true" ma:fieldsID="e6ae81a7ced8acf16d49501ded51ee35" ns2:_="">
     <xsd:import namespace="b12e58df-f8d3-41fb-b3d8-b2195ae24b5b"/>
@@ -3945,6 +3786,15 @@
 </ct:contentTypeSchema>
 </file>
 
+<file path=customXml/item2.xml><?xml version="1.0" encoding="utf-8"?>
+<?mso-contentType ?>
+<FormTemplates xmlns="http://schemas.microsoft.com/sharepoint/v3/contenttype/forms">
+  <Display>DocumentLibraryForm</Display>
+  <Edit>DocumentLibraryForm</Edit>
+  <New>DocumentLibraryForm</New>
+</FormTemplates>
+</file>
+
 <file path=customXml/item3.xml><?xml version="1.0" encoding="utf-8"?>
 <p:properties xmlns:p="http://schemas.microsoft.com/office/2006/metadata/properties" xmlns:xsi="http://www.w3.org/2001/XMLSchema-instance">
   <documentManagement>
@@ -3962,14 +3812,6 @@
 </file>
 
 <file path=customXml/itemProps1.xml><?xml version="1.0" encoding="utf-8"?>
-<ds:datastoreItem xmlns:ds="http://schemas.openxmlformats.org/officeDocument/2006/customXml" ds:itemID="{D921B32C-900E-471C-A6F6-29C1BD2675A5}">
-  <ds:schemaRefs>
-    <ds:schemaRef ds:uri="http://schemas.microsoft.com/sharepoint/v3/contenttype/forms"/>
-  </ds:schemaRefs>
-</ds:datastoreItem>
-</file>
-
-<file path=customXml/itemProps2.xml><?xml version="1.0" encoding="utf-8"?>
 <ds:datastoreItem xmlns:ds="http://schemas.openxmlformats.org/officeDocument/2006/customXml" ds:itemID="{FAEBF033-0AF6-4FCF-B82D-3A9206E177BD}">
   <ds:schemaRefs>
     <ds:schemaRef ds:uri="http://schemas.microsoft.com/office/2006/metadata/contentType"/>
@@ -3986,6 +3828,14 @@
 </ds:datastoreItem>
 </file>
 
+<file path=customXml/itemProps2.xml><?xml version="1.0" encoding="utf-8"?>
+<ds:datastoreItem xmlns:ds="http://schemas.openxmlformats.org/officeDocument/2006/customXml" ds:itemID="{D921B32C-900E-471C-A6F6-29C1BD2675A5}">
+  <ds:schemaRefs>
+    <ds:schemaRef ds:uri="http://schemas.microsoft.com/sharepoint/v3/contenttype/forms"/>
+  </ds:schemaRefs>
+</ds:datastoreItem>
+</file>
+
 <file path=customXml/itemProps3.xml><?xml version="1.0" encoding="utf-8"?>
 <ds:datastoreItem xmlns:ds="http://schemas.openxmlformats.org/officeDocument/2006/customXml" ds:itemID="{2FA31650-B93C-4EF3-B663-3A0E08199342}">
   <ds:schemaRefs>
